--- a/Informatyka w medycynie.docx
+++ b/Informatyka w medycynie.docx
@@ -113,7 +113,6 @@
           <w:szCs w:val="28"/>
         </w:rPr>
       </w:pPr>
-      <w:proofErr w:type="spellStart"/>
       <w:r>
         <w:rPr>
           <w:sz w:val="28"/>
@@ -121,7 +120,6 @@
         </w:rPr>
         <w:t>Python</w:t>
       </w:r>
-      <w:proofErr w:type="spellEnd"/>
     </w:p>
     <w:p>
       <w:pPr>
@@ -155,7 +153,6 @@
           <w:szCs w:val="28"/>
         </w:rPr>
       </w:pPr>
-      <w:proofErr w:type="spellStart"/>
       <w:r>
         <w:rPr>
           <w:sz w:val="28"/>
@@ -163,7 +160,6 @@
         </w:rPr>
         <w:t>Tkinter</w:t>
       </w:r>
-      <w:proofErr w:type="spellEnd"/>
     </w:p>
     <w:p>
       <w:pPr>
@@ -177,7 +173,6 @@
           <w:szCs w:val="28"/>
         </w:rPr>
       </w:pPr>
-      <w:proofErr w:type="spellStart"/>
       <w:r>
         <w:rPr>
           <w:sz w:val="28"/>
@@ -185,7 +180,6 @@
         </w:rPr>
         <w:t>Matplotlib</w:t>
       </w:r>
-      <w:proofErr w:type="spellEnd"/>
     </w:p>
     <w:p>
       <w:pPr>
@@ -219,7 +213,6 @@
           <w:szCs w:val="28"/>
         </w:rPr>
       </w:pPr>
-      <w:proofErr w:type="spellStart"/>
       <w:r>
         <w:rPr>
           <w:sz w:val="28"/>
@@ -227,7 +220,6 @@
         </w:rPr>
         <w:t>Skimage</w:t>
       </w:r>
-      <w:proofErr w:type="spellEnd"/>
     </w:p>
     <w:p>
       <w:pPr>
@@ -241,7 +233,6 @@
           <w:szCs w:val="28"/>
         </w:rPr>
       </w:pPr>
-      <w:proofErr w:type="spellStart"/>
       <w:r>
         <w:rPr>
           <w:sz w:val="28"/>
@@ -249,7 +240,6 @@
         </w:rPr>
         <w:t>Ipywidgets</w:t>
       </w:r>
-      <w:proofErr w:type="spellEnd"/>
     </w:p>
     <w:p>
       <w:pPr>
@@ -510,16 +500,34 @@
           <w:szCs w:val="28"/>
         </w:rPr>
         <w:lastRenderedPageBreak/>
-        <w:t>Działanie programu</w:t>
-      </w:r>
-    </w:p>
-    <w:p>
-      <w:pPr>
-        <w:pStyle w:val="Akapitzlist"/>
-        <w:numPr>
-          <w:ilvl w:val="0"/>
-          <w:numId w:val="1"/>
-        </w:numPr>
+        <w:t>Przykład d</w:t>
+      </w:r>
+      <w:r>
+        <w:rPr>
+          <w:sz w:val="28"/>
+          <w:szCs w:val="28"/>
+        </w:rPr>
+        <w:t>ziałani</w:t>
+      </w:r>
+      <w:r>
+        <w:rPr>
+          <w:sz w:val="28"/>
+          <w:szCs w:val="28"/>
+        </w:rPr>
+        <w:t>a</w:t>
+      </w:r>
+      <w:r>
+        <w:rPr>
+          <w:sz w:val="28"/>
+          <w:szCs w:val="28"/>
+        </w:rPr>
+        <w:t xml:space="preserve"> programu</w:t>
+      </w:r>
+    </w:p>
+    <w:p>
+      <w:pPr>
+        <w:pStyle w:val="Akapitzlist"/>
+        <w:ind w:left="502"/>
         <w:rPr>
           <w:sz w:val="28"/>
           <w:szCs w:val="28"/>
@@ -666,21 +674,12 @@
           <w:szCs w:val="28"/>
         </w:rPr>
       </w:pPr>
-      <w:proofErr w:type="spellStart"/>
-      <w:r>
-        <w:rPr>
-          <w:sz w:val="28"/>
-          <w:szCs w:val="28"/>
-        </w:rPr>
-        <w:t>Sinograf</w:t>
-      </w:r>
-      <w:proofErr w:type="spellEnd"/>
-      <w:r>
-        <w:rPr>
-          <w:sz w:val="28"/>
-          <w:szCs w:val="28"/>
-        </w:rPr>
-        <w:t xml:space="preserve">: </w:t>
+      <w:r>
+        <w:rPr>
+          <w:sz w:val="28"/>
+          <w:szCs w:val="28"/>
+        </w:rPr>
+        <w:t xml:space="preserve">Sinograf: </w:t>
       </w:r>
     </w:p>
     <w:p>
@@ -956,21 +955,12 @@
           <w:szCs w:val="28"/>
         </w:rPr>
       </w:pPr>
-      <w:proofErr w:type="spellStart"/>
-      <w:r>
-        <w:rPr>
-          <w:sz w:val="28"/>
-          <w:szCs w:val="28"/>
-        </w:rPr>
-        <w:t>Sinogram</w:t>
-      </w:r>
-      <w:proofErr w:type="spellEnd"/>
-      <w:r>
-        <w:rPr>
-          <w:sz w:val="28"/>
-          <w:szCs w:val="28"/>
-        </w:rPr>
-        <w:t>:</w:t>
+      <w:r>
+        <w:rPr>
+          <w:sz w:val="28"/>
+          <w:szCs w:val="28"/>
+        </w:rPr>
+        <w:t>Sinogram:</w:t>
       </w:r>
     </w:p>
     <w:p>
